--- a/rust regex.docx
+++ b/rust regex.docx
@@ -76,13 +76,9 @@
         <w:ind w:firstLine="720"/>
       </w:pPr>
       <w:r>
-        <w:t>use\s*(\n*)*?(std::)?\s*(\n*)*?process::\s*(\n*)*?Command;</w:t>
-      </w:r>
-      <w:r>
-        <w:tab/>
-      </w:r>
-    </w:p>
-    <w:p/>
+        <w:t>use\s*(\n*)*?(std::)?\s*(\n*)*?process::\s*(\n*)*?[^;]*Command[^;]*;</w:t>
+      </w:r>
+    </w:p>
     <w:p/>
     <w:p>
       <w:r>
@@ -113,7 +109,25 @@
         <w:tab/>
       </w:r>
       <w:r>
-        <w:t>use\s*(\n*)*?(std::)?\s*(\n*)*?path::\s*(\n*)*?Path;</w:t>
+        <w:t>use\s*(\n*)*?(std::)?\s*(\n*)*?path::\s*(\n*)*?</w:t>
+      </w:r>
+      <w:r>
+        <w:t xml:space="preserve"> </w:t>
+      </w:r>
+      <w:r>
+        <w:t>[^;]*</w:t>
+      </w:r>
+      <w:r>
+        <w:t>Path</w:t>
+      </w:r>
+      <w:r>
+        <w:t xml:space="preserve"> </w:t>
+      </w:r>
+      <w:r>
+        <w:t>[^;]*</w:t>
+      </w:r>
+      <w:r>
+        <w:t>;</w:t>
       </w:r>
     </w:p>
     <w:p/>
@@ -147,7 +161,67 @@
       <w:r>
         <w:t xml:space="preserve">7. </w:t>
       </w:r>
-    </w:p>
+      <w:r>
+        <w:t>use\s</w:t>
+      </w:r>
+      <w:r>
+        <w:t>+</w:t>
+      </w:r>
+      <w:r>
+        <w:t>sqlite;</w:t>
+      </w:r>
+    </w:p>
+    <w:p/>
+    <w:p>
+      <w:r>
+        <w:t>8. encryption algorithms;</w:t>
+      </w:r>
+    </w:p>
+    <w:p>
+      <w:r>
+        <w:tab/>
+        <w:t>MD5</w:t>
+      </w:r>
+    </w:p>
+    <w:p>
+      <w:r>
+        <w:tab/>
+      </w:r>
+      <w:r>
+        <w:t>use\s*(\n*)*?(md5::)?\s*(\n*)*?[^;]*compute[^;]*;</w:t>
+      </w:r>
+    </w:p>
+    <w:p>
+      <w:r>
+        <w:tab/>
+        <w:t xml:space="preserve">to detect in code - </w:t>
+      </w:r>
+      <w:r>
+        <w:t>(md5::)?\s*(\n*)*?compute;</w:t>
+      </w:r>
+    </w:p>
+    <w:p/>
+    <w:p>
+      <w:r>
+        <w:tab/>
+        <w:t>ECB Block</w:t>
+      </w:r>
+    </w:p>
+    <w:p>
+      <w:r>
+        <w:tab/>
+        <w:t xml:space="preserve">to detect in imports: </w:t>
+      </w:r>
+      <w:r>
+        <w:t>use\s*(\n*)*?(block_modes::)?[^;]*?Ecb[^;]*;</w:t>
+      </w:r>
+    </w:p>
+    <w:p>
+      <w:r>
+        <w:tab/>
+      </w:r>
+    </w:p>
+    <w:p/>
     <w:p/>
     <w:sectPr>
       <w:pgSz w:w="11906" w:h="16838"/>

--- a/rust regex.docx
+++ b/rust regex.docx
@@ -112,68 +112,71 @@
         <w:t>use\s*(\n*)*?(std::)?\s*(\n*)*?path::\s*(\n*)*?</w:t>
       </w:r>
       <w:r>
-        <w:t xml:space="preserve"> </w:t>
+        <w:t xml:space="preserve"> [^;]*</w:t>
+      </w:r>
+      <w:r>
+        <w:t>Path</w:t>
+      </w:r>
+      <w:r>
+        <w:t xml:space="preserve"> [^;]*</w:t>
+      </w:r>
+      <w:r>
+        <w:t>;</w:t>
+      </w:r>
+    </w:p>
+    <w:p/>
+    <w:p>
+      <w:r>
+        <w:t>to identify in the code</w:t>
+      </w:r>
+    </w:p>
+    <w:p>
+      <w:r>
+        <w:tab/>
+      </w:r>
+      <w:r>
+        <w:t>(std::)?(\n*)*?\s*(path::)?(\n*)*?\s*Path::(\n*)*?\s*new\(</w:t>
+      </w:r>
+    </w:p>
+    <w:p/>
+    <w:p>
+      <w:r>
+        <w:t>6</w:t>
+      </w:r>
+      <w:r>
+        <w:t xml:space="preserve">. </w:t>
+      </w:r>
+      <w:r>
+        <w:t>(std::)?(\n*)*?\s*(fs::)?(\n*)*\s*remove_dir_all\(</w:t>
+      </w:r>
+    </w:p>
+    <w:p/>
+    <w:p>
+      <w:r>
+        <w:t xml:space="preserve">7. </w:t>
+      </w:r>
+      <w:r>
+        <w:t>use\s</w:t>
+      </w:r>
+      <w:r>
+        <w:t>+</w:t>
+      </w:r>
+      <w:r>
+        <w:t>(\n*)*</w:t>
+      </w:r>
+      <w:r>
+        <w:t>sqlite</w:t>
       </w:r>
       <w:r>
         <w:t>[^;]*</w:t>
       </w:r>
       <w:r>
-        <w:t>Path</w:t>
-      </w:r>
-      <w:r>
-        <w:t xml:space="preserve"> </w:t>
-      </w:r>
-      <w:r>
-        <w:t>[^;]*</w:t>
-      </w:r>
-      <w:r>
         <w:t>;</w:t>
       </w:r>
     </w:p>
     <w:p/>
     <w:p>
       <w:r>
-        <w:t>to identify in the code</w:t>
-      </w:r>
-    </w:p>
-    <w:p>
-      <w:r>
-        <w:tab/>
-      </w:r>
-      <w:r>
-        <w:t>(std::)?(\n*)*?\s*(path::)?(\n*)*?\s*Path::(\n*)*?\s*new\(</w:t>
-      </w:r>
-    </w:p>
-    <w:p/>
-    <w:p>
-      <w:r>
-        <w:t>6</w:t>
-      </w:r>
-      <w:r>
-        <w:t xml:space="preserve">. </w:t>
-      </w:r>
-      <w:r>
-        <w:t>(std::)?(\n*)*?\s*(fs::)?(\n*)*\s*remove_dir_all\(</w:t>
-      </w:r>
-    </w:p>
-    <w:p/>
-    <w:p>
-      <w:r>
-        <w:t xml:space="preserve">7. </w:t>
-      </w:r>
-      <w:r>
-        <w:t>use\s</w:t>
-      </w:r>
-      <w:r>
-        <w:t>+</w:t>
-      </w:r>
-      <w:r>
-        <w:t>sqlite;</w:t>
-      </w:r>
-    </w:p>
-    <w:p/>
-    <w:p>
-      <w:r>
         <w:t>8. encryption algorithms;</w:t>
       </w:r>
     </w:p>
@@ -221,6 +224,42 @@
         <w:tab/>
       </w:r>
     </w:p>
+    <w:p>
+      <w:r>
+        <w:lastRenderedPageBreak/>
+        <w:tab/>
+        <w:t>Blowfish cipher</w:t>
+      </w:r>
+    </w:p>
+    <w:p>
+      <w:r>
+        <w:tab/>
+      </w:r>
+      <w:r>
+        <w:t>use\s+(\n*)*[^;]*(blowfish::)+\s*(\n*)*[^;]*;</w:t>
+      </w:r>
+    </w:p>
+    <w:p/>
+    <w:p>
+      <w:r>
+        <w:tab/>
+      </w:r>
+      <w:r>
+        <w:t>SHA1</w:t>
+      </w:r>
+    </w:p>
+    <w:p>
+      <w:r>
+        <w:tab/>
+      </w:r>
+      <w:r>
+        <w:t>use\s+(\n*)*[^;]*sha1[^;]*;</w:t>
+      </w:r>
+    </w:p>
+    <w:p/>
+    <w:p/>
+    <w:p/>
+    <w:p/>
     <w:p/>
     <w:p/>
     <w:sectPr>

--- a/rust regex.docx
+++ b/rust regex.docx
@@ -72,14 +72,19 @@
     </w:p>
     <w:p/>
     <w:p>
-      <w:pPr>
-        <w:ind w:firstLine="720"/>
-      </w:pPr>
-      <w:r>
-        <w:t>use\s*(\n*)*?(std::)?\s*(\n*)*?process::\s*(\n*)*?[^;]*Command[^;]*;</w:t>
-      </w:r>
-    </w:p>
-    <w:p/>
+      <w:r>
+        <w:t xml:space="preserve">               </w:t>
+      </w:r>
+      <w:r>
+        <w:t>use\s*(\n*)*?(std::)?\s*(\n*)*?\{?[^;]*process::\s*(\n*)*?[^;]*Command</w:t>
+      </w:r>
+      <w:r>
+        <w:t>[^a-zA-z0-9]*</w:t>
+      </w:r>
+      <w:r>
+        <w:t>;</w:t>
+      </w:r>
+    </w:p>
     <w:p>
       <w:r>
         <w:tab/>
@@ -109,7 +114,16 @@
         <w:tab/>
       </w:r>
       <w:r>
-        <w:t>use\s*(\n*)*?(std::)?\s*(\n*)*?path::\s*(\n*)*?</w:t>
+        <w:t>use\s*(\n*)*?(std::)?\s*(\n*)*?</w:t>
+      </w:r>
+      <w:r>
+        <w:t xml:space="preserve"> </w:t>
+      </w:r>
+      <w:r>
+        <w:t>\{?[^;]*</w:t>
+      </w:r>
+      <w:r>
+        <w:t>path::\s*(\n*)*?</w:t>
       </w:r>
       <w:r>
         <w:t xml:space="preserve"> [^;]*</w:t>
@@ -118,7 +132,7 @@
         <w:t>Path</w:t>
       </w:r>
       <w:r>
-        <w:t xml:space="preserve"> [^;]*</w:t>
+        <w:t>[^a-zA-z0-9]*</w:t>
       </w:r>
       <w:r>
         <w:t>;</w:t>
@@ -147,7 +161,19 @@
         <w:t xml:space="preserve">. </w:t>
       </w:r>
       <w:r>
-        <w:t>(std::)?(\n*)*?\s*(fs::)?(\n*)*\s*remove_dir_all\(</w:t>
+        <w:t>(std::)?(\n*)*?\s*</w:t>
+      </w:r>
+      <w:r>
+        <w:t xml:space="preserve"> </w:t>
+      </w:r>
+      <w:r>
+        <w:t>\{?[^;]*</w:t>
+      </w:r>
+      <w:r>
+        <w:t xml:space="preserve"> </w:t>
+      </w:r>
+      <w:r>
+        <w:t>(fs::)?(\n*)*\s*remove_dir_all\(</w:t>
       </w:r>
     </w:p>
     <w:p/>
@@ -168,7 +194,10 @@
         <w:t>sqlite</w:t>
       </w:r>
       <w:r>
-        <w:t>[^;]*</w:t>
+        <w:t xml:space="preserve"> </w:t>
+      </w:r>
+      <w:r>
+        <w:t>[^a-zA-z0-9]*</w:t>
       </w:r>
       <w:r>
         <w:t>;</w:t>
@@ -191,7 +220,28 @@
         <w:tab/>
       </w:r>
       <w:r>
-        <w:t>use\s*(\n*)*?(md5::)?\s*(\n*)*?[^;]*compute[^;]*;</w:t>
+        <w:t>use\s*(\n*)*?</w:t>
+      </w:r>
+      <w:r>
+        <w:t xml:space="preserve"> </w:t>
+      </w:r>
+      <w:r>
+        <w:t>\{?[^;]*</w:t>
+      </w:r>
+      <w:r>
+        <w:t xml:space="preserve"> </w:t>
+      </w:r>
+      <w:r>
+        <w:t>(md5::)?\s*(\n*)*?[^;]*compute</w:t>
+      </w:r>
+      <w:r>
+        <w:t xml:space="preserve"> </w:t>
+      </w:r>
+      <w:r>
+        <w:t>[^a-zA-z0-9]*</w:t>
+      </w:r>
+      <w:r>
+        <w:t>;</w:t>
       </w:r>
     </w:p>
     <w:p>
@@ -216,23 +266,44 @@
         <w:t xml:space="preserve">to detect in imports: </w:t>
       </w:r>
       <w:r>
-        <w:t>use\s*(\n*)*?(block_modes::)?[^;]*?Ecb[^;]*;</w:t>
-      </w:r>
-    </w:p>
-    <w:p>
-      <w:r>
-        <w:tab/>
+        <w:t>use\s*(\n*)*?</w:t>
+      </w:r>
+      <w:r>
+        <w:t xml:space="preserve"> </w:t>
+      </w:r>
+      <w:r>
+        <w:t>\{?[^;]*</w:t>
+      </w:r>
+      <w:r>
+        <w:t xml:space="preserve"> </w:t>
+      </w:r>
+      <w:r>
+        <w:t>(block_modes::)?[^;]*?Ecb</w:t>
+      </w:r>
+      <w:r>
+        <w:t xml:space="preserve"> </w:t>
+      </w:r>
+      <w:r>
+        <w:t>[^a-zA-z0-9]*</w:t>
+      </w:r>
+      <w:r>
+        <w:t>;</w:t>
+      </w:r>
+    </w:p>
+    <w:p>
+      <w:r>
+        <w:tab/>
+      </w:r>
+    </w:p>
+    <w:p>
+      <w:r>
+        <w:tab/>
+        <w:t>Blowfish cipher</w:t>
       </w:r>
     </w:p>
     <w:p>
       <w:r>
         <w:lastRenderedPageBreak/>
-        <w:tab/>
-        <w:t>Blowfish cipher</w:t>
-      </w:r>
-    </w:p>
-    <w:p>
-      <w:r>
         <w:tab/>
       </w:r>
       <w:r>

--- a/rust regex.docx
+++ b/rust regex.docx
@@ -76,128 +76,119 @@
         <w:t xml:space="preserve">               </w:t>
       </w:r>
       <w:r>
-        <w:t>use\s*(\n*)*?(std::)?\s*(\n*)*?\{?[^;]*process::\s*(\n*)*?[^;]*Command</w:t>
-      </w:r>
-      <w:r>
-        <w:t>[^a-zA-z0-9]*</w:t>
+        <w:t>use\s*(\n*)*(std::)?\s*(\n*)*[^;]*process::\s*(\n*)*[^;]*Command[^;]*;</w:t>
+      </w:r>
+    </w:p>
+    <w:p>
+      <w:r>
+        <w:tab/>
+        <w:t>to identify in the code</w:t>
+      </w:r>
+    </w:p>
+    <w:p/>
+    <w:p>
+      <w:r>
+        <w:tab/>
+      </w:r>
+      <w:r>
+        <w:t>(std::)?(\n*)*\s*(process::)?(\n*)*\s*Command::(\n*)*\s*new\(</w:t>
+      </w:r>
+    </w:p>
+    <w:p/>
+    <w:p>
+      <w:r>
+        <w:t xml:space="preserve">5.  </w:t>
+      </w:r>
+      <w:r>
+        <w:t>identifying path traversal in importing statements</w:t>
+      </w:r>
+    </w:p>
+    <w:p>
+      <w:r>
+        <w:tab/>
+      </w:r>
+      <w:r>
+        <w:t>use\s*(\n*)*?(std::)?\s*(\n*)*?</w:t>
+      </w:r>
+      <w:r>
+        <w:t xml:space="preserve"> \{?[^;]*</w:t>
+      </w:r>
+      <w:r>
+        <w:t>path::\s*(\n*)*?</w:t>
+      </w:r>
+      <w:r>
+        <w:t xml:space="preserve"> [^;]*</w:t>
+      </w:r>
+      <w:r>
+        <w:t>Path</w:t>
+      </w:r>
+      <w:r>
+        <w:t>[^;]</w:t>
+      </w:r>
+      <w:r>
+        <w:t>*</w:t>
       </w:r>
       <w:r>
         <w:t>;</w:t>
       </w:r>
     </w:p>
-    <w:p>
-      <w:r>
-        <w:tab/>
+    <w:p/>
+    <w:p>
+      <w:r>
         <w:t>to identify in the code</w:t>
       </w:r>
     </w:p>
-    <w:p/>
-    <w:p>
-      <w:r>
-        <w:tab/>
-      </w:r>
-      <w:r>
-        <w:t>(std::)?(\n*)*\s*(process::)?(\n*)*\s*Command::(\n*)*\s*new\(</w:t>
-      </w:r>
-    </w:p>
-    <w:p/>
-    <w:p>
-      <w:r>
-        <w:t xml:space="preserve">5.  </w:t>
-      </w:r>
-      <w:r>
-        <w:t>identifying path traversal in importing statements</w:t>
-      </w:r>
-    </w:p>
-    <w:p>
-      <w:r>
-        <w:tab/>
-      </w:r>
-      <w:r>
-        <w:t>use\s*(\n*)*?(std::)?\s*(\n*)*?</w:t>
-      </w:r>
-      <w:r>
-        <w:t xml:space="preserve"> </w:t>
-      </w:r>
-      <w:r>
-        <w:t>\{?[^;]*</w:t>
-      </w:r>
-      <w:r>
-        <w:t>path::\s*(\n*)*?</w:t>
-      </w:r>
-      <w:r>
-        <w:t xml:space="preserve"> [^;]*</w:t>
-      </w:r>
-      <w:r>
-        <w:t>Path</w:t>
-      </w:r>
-      <w:r>
-        <w:t>[^a-zA-z0-9]*</w:t>
+    <w:p>
+      <w:r>
+        <w:tab/>
+      </w:r>
+      <w:r>
+        <w:t>(std::)?(\n*)*?\s*(path::)?(\n*)*?\s*Path::(\n*)*?\s*new\(</w:t>
+      </w:r>
+    </w:p>
+    <w:p/>
+    <w:p>
+      <w:r>
+        <w:t>6</w:t>
+      </w:r>
+      <w:r>
+        <w:t xml:space="preserve">. </w:t>
+      </w:r>
+      <w:r>
+        <w:t>(std::)?(\n*)*?\s*</w:t>
+      </w:r>
+      <w:r>
+        <w:t xml:space="preserve"> \{?[^;]* </w:t>
+      </w:r>
+      <w:r>
+        <w:t>(fs::)?(\n*)*\s*remove_dir_all\(</w:t>
+      </w:r>
+    </w:p>
+    <w:p/>
+    <w:p>
+      <w:r>
+        <w:t xml:space="preserve">7. </w:t>
+      </w:r>
+      <w:r>
+        <w:t>use\s</w:t>
+      </w:r>
+      <w:r>
+        <w:t>+</w:t>
+      </w:r>
+      <w:r>
+        <w:t>(\n*)*</w:t>
+      </w:r>
+      <w:r>
+        <w:t>sqlite</w:t>
+      </w:r>
+      <w:r>
+        <w:t>[^</w:t>
       </w:r>
       <w:r>
         <w:t>;</w:t>
       </w:r>
-    </w:p>
-    <w:p/>
-    <w:p>
-      <w:r>
-        <w:t>to identify in the code</w:t>
-      </w:r>
-    </w:p>
-    <w:p>
-      <w:r>
-        <w:tab/>
-      </w:r>
-      <w:r>
-        <w:t>(std::)?(\n*)*?\s*(path::)?(\n*)*?\s*Path::(\n*)*?\s*new\(</w:t>
-      </w:r>
-    </w:p>
-    <w:p/>
-    <w:p>
-      <w:r>
-        <w:t>6</w:t>
-      </w:r>
-      <w:r>
-        <w:t xml:space="preserve">. </w:t>
-      </w:r>
-      <w:r>
-        <w:t>(std::)?(\n*)*?\s*</w:t>
-      </w:r>
-      <w:r>
-        <w:t xml:space="preserve"> </w:t>
-      </w:r>
-      <w:r>
-        <w:t>\{?[^;]*</w:t>
-      </w:r>
-      <w:r>
-        <w:t xml:space="preserve"> </w:t>
-      </w:r>
-      <w:r>
-        <w:t>(fs::)?(\n*)*\s*remove_dir_all\(</w:t>
-      </w:r>
-    </w:p>
-    <w:p/>
-    <w:p>
-      <w:r>
-        <w:t xml:space="preserve">7. </w:t>
-      </w:r>
-      <w:r>
-        <w:t>use\s</w:t>
-      </w:r>
-      <w:r>
-        <w:t>+</w:t>
-      </w:r>
-      <w:r>
-        <w:t>(\n*)*</w:t>
-      </w:r>
-      <w:r>
-        <w:t>sqlite</w:t>
-      </w:r>
-      <w:r>
-        <w:t xml:space="preserve"> </w:t>
-      </w:r>
-      <w:r>
-        <w:t>[^a-zA-z0-9]*</w:t>
+      <w:r>
+        <w:t>]*</w:t>
       </w:r>
       <w:r>
         <w:t>;</w:t>
@@ -223,22 +214,19 @@
         <w:t>use\s*(\n*)*?</w:t>
       </w:r>
       <w:r>
-        <w:t xml:space="preserve"> </w:t>
-      </w:r>
-      <w:r>
-        <w:t>\{?[^;]*</w:t>
-      </w:r>
-      <w:r>
-        <w:t xml:space="preserve"> </w:t>
+        <w:t xml:space="preserve"> \{?[^;]* </w:t>
       </w:r>
       <w:r>
         <w:t>(md5::)?\s*(\n*)*?[^;]*compute</w:t>
       </w:r>
       <w:r>
-        <w:t xml:space="preserve"> </w:t>
-      </w:r>
-      <w:r>
-        <w:t>[^a-zA-z0-9]*</w:t>
+        <w:t xml:space="preserve"> [^</w:t>
+      </w:r>
+      <w:r>
+        <w:t>;]</w:t>
+      </w:r>
+      <w:r>
+        <w:t>*</w:t>
       </w:r>
       <w:r>
         <w:t>;</w:t>
@@ -269,22 +257,19 @@
         <w:t>use\s*(\n*)*?</w:t>
       </w:r>
       <w:r>
-        <w:t xml:space="preserve"> </w:t>
-      </w:r>
-      <w:r>
-        <w:t>\{?[^;]*</w:t>
-      </w:r>
-      <w:r>
-        <w:t xml:space="preserve"> </w:t>
+        <w:t xml:space="preserve"> \{?[^;]* </w:t>
       </w:r>
       <w:r>
         <w:t>(block_modes::)?[^;]*?Ecb</w:t>
       </w:r>
       <w:r>
-        <w:t xml:space="preserve"> </w:t>
-      </w:r>
-      <w:r>
-        <w:t>[^a-zA-z0-9]*</w:t>
+        <w:t>[^</w:t>
+      </w:r>
+      <w:r>
+        <w:t>;</w:t>
+      </w:r>
+      <w:r>
+        <w:t>]*</w:t>
       </w:r>
       <w:r>
         <w:t>;</w:t>

--- a/rust regex.docx
+++ b/rust regex.docx
@@ -72,14 +72,20 @@
     </w:p>
     <w:p/>
     <w:p>
+      <w:pPr>
+        <w:ind w:left="720"/>
+      </w:pPr>
       <w:r>
         <w:t xml:space="preserve">               </w:t>
       </w:r>
       <w:r>
-        <w:t>use\s*(\n*)*(std::)?\s*(\n*)*[^;]*process::\s*(\n*)*[^;]*Command[^;]*;</w:t>
-      </w:r>
-    </w:p>
-    <w:p>
+        <w:t>use\s*(\n*)*(std)?\s*(\n*)*(::)?\s*(\n*)*\s*(\n*)*[^;]*process\s*(\n*)*::\s*(\n*)*[^;]*Command[^;]*;</w:t>
+      </w:r>
+    </w:p>
+    <w:p>
+      <w:pPr>
+        <w:spacing w:line="240" w:lineRule="auto"/>
+      </w:pPr>
       <w:r>
         <w:tab/>
         <w:t>to identify in the code</w:t>
@@ -282,13 +288,13 @@
     </w:p>
     <w:p>
       <w:r>
+        <w:lastRenderedPageBreak/>
         <w:tab/>
         <w:t>Blowfish cipher</w:t>
       </w:r>
     </w:p>
     <w:p>
       <w:r>
-        <w:lastRenderedPageBreak/>
         <w:tab/>
       </w:r>
       <w:r>
